--- a/docs/Report.docx
+++ b/docs/Report.docx
@@ -434,9 +434,10 @@
       </w:tr>
     </w:tbl>
     <w:p/>
+    <w:p/>
+    <w:p/>
     <w:p>
       <w:r>
-        <w:lastRenderedPageBreak/>
         <w:t>Although some components were initially developed independently due to scheduling constraints, we held multiple joint sessions to integrate, test, and review all code. Both members contributed equally to the implementation, testing, and documentation.</w:t>
       </w:r>
     </w:p>
